--- a/Placement/Interview MERN stack Question.docx
+++ b/Placement/Interview MERN stack Question.docx
@@ -8,6 +8,22 @@
         <w:rPr>
           <w:b/>
           <w:bCs/>
+        </w:rPr>
+      </w:pPr>
+      <w:r>
+        <w:rPr>
+          <w:b/>
+          <w:bCs/>
+        </w:rPr>
+        <w:t>https://github.com/learning-zone/react-basics</w:t>
+      </w:r>
+    </w:p>
+    <w:p>
+      <w:pPr>
+        <w:jc w:val="center"/>
+        <w:rPr>
+          <w:b/>
+          <w:bCs/>
           <w:sz w:val="52"/>
           <w:szCs w:val="52"/>
         </w:rPr>
@@ -322,174 +338,175 @@
     </w:p>
     <w:p>
       <w:r>
+        <w:lastRenderedPageBreak/>
         <w:t xml:space="preserve">What is controlflow in node js </w:t>
       </w:r>
     </w:p>
     <w:p>
       <w:r>
+        <w:t xml:space="preserve">What is event loop in node js </w:t>
+      </w:r>
+    </w:p>
+    <w:p>
+      <w:r>
+        <w:t>Disadvantage of nodejs</w:t>
+      </w:r>
+    </w:p>
+    <w:p>
+      <w:r>
+        <w:t>Is relation and no relational database used in nodejs?</w:t>
+      </w:r>
+    </w:p>
+    <w:p>
+      <w:r>
+        <w:t xml:space="preserve">What is </w:t>
+      </w:r>
+      <w:r>
+        <w:t>ripple environment</w:t>
+      </w:r>
+      <w:r>
+        <w:t xml:space="preserve"> in node js </w:t>
+      </w:r>
+    </w:p>
+    <w:p>
+      <w:r>
+        <w:t>Modules in nodejs</w:t>
+      </w:r>
+    </w:p>
+    <w:p>
+      <w:r>
+        <w:t xml:space="preserve">What is </w:t>
+      </w:r>
+      <w:r>
+        <w:t>package.json</w:t>
+      </w:r>
+      <w:r>
+        <w:t xml:space="preserve"> in node js </w:t>
+      </w:r>
+    </w:p>
+    <w:p>
+      <w:r>
+        <w:t>Why use express.js</w:t>
+      </w:r>
+    </w:p>
+    <w:p>
+      <w:r>
+        <w:t>What is event driven programming in noedjs</w:t>
+      </w:r>
+    </w:p>
+    <w:p>
+      <w:r>
+        <w:t>What is buffer in node js</w:t>
+      </w:r>
+    </w:p>
+    <w:p>
+      <w:r>
+        <w:t>What are streams in nodejs</w:t>
+      </w:r>
+    </w:p>
+    <w:p>
+      <w:r>
+        <w:t>What is call back hell in node js</w:t>
+      </w:r>
+    </w:p>
+    <w:p>
+      <w:r>
+        <w:t>Use of timer module in nodejs</w:t>
+      </w:r>
+    </w:p>
+    <w:p>
+      <w:r>
+        <w:t>What is body parser in node jss</w:t>
+      </w:r>
+    </w:p>
+    <w:p>
+      <w:r>
+        <w:t>What is course module and why we use</w:t>
+      </w:r>
+    </w:p>
+    <w:p>
+      <w:r>
+        <w:t>How to use authentication in nodejs</w:t>
+      </w:r>
+    </w:p>
+    <w:p>
+      <w:r>
+        <w:t>Package used in file uploading in nodejs</w:t>
+      </w:r>
+    </w:p>
+    <w:p>
+      <w:r>
+        <w:t>Sending mail what package</w:t>
+      </w:r>
+    </w:p>
+    <w:p>
+      <w:r>
+        <w:t>How we can coonect database with our nodejs</w:t>
+      </w:r>
+    </w:p>
+    <w:p>
+      <w:r>
+        <w:t>How to handel environment variable in node js</w:t>
+      </w:r>
+    </w:p>
+    <w:p>
+      <w:r>
+        <w:t xml:space="preserve">What package use in password </w:t>
+      </w:r>
+    </w:p>
+    <w:p>
+      <w:r>
+        <w:t>Explain Folder structure of NodeJS</w:t>
+      </w:r>
+    </w:p>
+    <w:p>
+      <w:r>
+        <w:t>What is EGS</w:t>
+      </w:r>
+    </w:p>
+    <w:p>
+      <w:r>
+        <w:t>Diff of Query params and req params in nodejs</w:t>
+      </w:r>
+    </w:p>
+    <w:p>
+      <w:r>
+        <w:t>What is websocket</w:t>
+      </w:r>
+    </w:p>
+    <w:p>
+      <w:r>
+        <w:t xml:space="preserve">Whats is express seasion </w:t>
+      </w:r>
+    </w:p>
+    <w:p>
+      <w:r>
+        <w:t xml:space="preserve">How to create a databse model </w:t>
+      </w:r>
+    </w:p>
+    <w:p>
+      <w:r>
+        <w:t xml:space="preserve">Why use mongoose ? why we not using like core </w:t>
+      </w:r>
+    </w:p>
+    <w:p>
+      <w:r>
+        <w:t>What is cluster in node js</w:t>
+      </w:r>
+    </w:p>
+    <w:p>
+      <w:r>
+        <w:t>How to implement search functionality in node js</w:t>
+      </w:r>
+    </w:p>
+    <w:p>
+      <w:r>
+        <w:t>What is regular expression in nodejs</w:t>
+      </w:r>
+    </w:p>
+    <w:p>
+      <w:r>
         <w:lastRenderedPageBreak/>
-        <w:t xml:space="preserve">What is event loop in node js </w:t>
-      </w:r>
-    </w:p>
-    <w:p>
-      <w:r>
-        <w:t>Disadvantage of nodejs</w:t>
-      </w:r>
-    </w:p>
-    <w:p>
-      <w:r>
-        <w:t>Is relation and no relational database used in nodejs?</w:t>
-      </w:r>
-    </w:p>
-    <w:p>
-      <w:r>
-        <w:t xml:space="preserve">What is </w:t>
-      </w:r>
-      <w:r>
-        <w:t>ripple environment</w:t>
-      </w:r>
-      <w:r>
-        <w:t xml:space="preserve"> in node js </w:t>
-      </w:r>
-    </w:p>
-    <w:p>
-      <w:r>
-        <w:t>Modules in nodejs</w:t>
-      </w:r>
-    </w:p>
-    <w:p>
-      <w:r>
-        <w:t xml:space="preserve">What is </w:t>
-      </w:r>
-      <w:r>
-        <w:t>package.json</w:t>
-      </w:r>
-      <w:r>
-        <w:t xml:space="preserve"> in node js </w:t>
-      </w:r>
-    </w:p>
-    <w:p>
-      <w:r>
-        <w:t>Why use express.js</w:t>
-      </w:r>
-    </w:p>
-    <w:p>
-      <w:r>
-        <w:t>What is event driven programming in noedjs</w:t>
-      </w:r>
-    </w:p>
-    <w:p>
-      <w:r>
-        <w:t>What is buffer in node js</w:t>
-      </w:r>
-    </w:p>
-    <w:p>
-      <w:r>
-        <w:t>What are streams in nodejs</w:t>
-      </w:r>
-    </w:p>
-    <w:p>
-      <w:r>
-        <w:t>What is call back hell in node js</w:t>
-      </w:r>
-    </w:p>
-    <w:p>
-      <w:r>
-        <w:t>Use of timer module in nodejs</w:t>
-      </w:r>
-    </w:p>
-    <w:p>
-      <w:r>
-        <w:t>What is body parser in node jss</w:t>
-      </w:r>
-    </w:p>
-    <w:p>
-      <w:r>
-        <w:t>What is course module and why we use</w:t>
-      </w:r>
-    </w:p>
-    <w:p>
-      <w:r>
-        <w:t>How to use authentication in nodejs</w:t>
-      </w:r>
-    </w:p>
-    <w:p>
-      <w:r>
-        <w:t>Package used in file uploading in nodejs</w:t>
-      </w:r>
-    </w:p>
-    <w:p>
-      <w:r>
-        <w:t>Sending mail what package</w:t>
-      </w:r>
-    </w:p>
-    <w:p>
-      <w:r>
-        <w:t>How we can coonect database with our nodejs</w:t>
-      </w:r>
-    </w:p>
-    <w:p>
-      <w:r>
-        <w:t>How to handel environment variable in node js</w:t>
-      </w:r>
-    </w:p>
-    <w:p>
-      <w:r>
-        <w:t xml:space="preserve">What package use in password </w:t>
-      </w:r>
-    </w:p>
-    <w:p>
-      <w:r>
-        <w:t>Explain Folder structure of NodeJS</w:t>
-      </w:r>
-    </w:p>
-    <w:p>
-      <w:r>
-        <w:t>What is EGS</w:t>
-      </w:r>
-    </w:p>
-    <w:p>
-      <w:r>
-        <w:t>Diff of Query params and req params in nodejs</w:t>
-      </w:r>
-    </w:p>
-    <w:p>
-      <w:r>
-        <w:t>What is websocket</w:t>
-      </w:r>
-    </w:p>
-    <w:p>
-      <w:r>
-        <w:t xml:space="preserve">Whats is express seasion </w:t>
-      </w:r>
-    </w:p>
-    <w:p>
-      <w:r>
-        <w:t xml:space="preserve">How to create a databse model </w:t>
-      </w:r>
-    </w:p>
-    <w:p>
-      <w:r>
-        <w:t xml:space="preserve">Why use mongoose ? why we not using like core </w:t>
-      </w:r>
-    </w:p>
-    <w:p>
-      <w:r>
-        <w:t>What is cluster in node js</w:t>
-      </w:r>
-    </w:p>
-    <w:p>
-      <w:r>
-        <w:t>How to implement search functionality in node js</w:t>
-      </w:r>
-    </w:p>
-    <w:p>
-      <w:r>
-        <w:t>What is regular expression in nodejs</w:t>
-      </w:r>
-    </w:p>
-    <w:p>
-      <w:r>
         <w:t xml:space="preserve">Answer : </w:t>
       </w:r>
       <w:r>
@@ -793,6 +810,7 @@
           <w:b/>
           <w:bCs/>
         </w:rPr>
+        <w:lastRenderedPageBreak/>
         <w:t>Unmounting</w:t>
       </w:r>
       <w:r>
@@ -801,7 +819,6 @@
     </w:p>
     <w:p>
       <w:r>
-        <w:lastRenderedPageBreak/>
         <w:pict w14:anchorId="5DEDC3AD">
           <v:rect id="_x0000_i1026" style="width:0;height:1.5pt" o:hralign="center" o:hrstd="t" o:hr="t" fillcolor="#a0a0a0" stroked="f"/>
         </w:pict>
@@ -1042,12 +1059,12 @@
     </w:p>
     <w:p>
       <w:r>
+        <w:lastRenderedPageBreak/>
         <w:t>CopyEdit</w:t>
       </w:r>
     </w:p>
     <w:p>
       <w:r>
-        <w:lastRenderedPageBreak/>
         <w:t>function Welcome(props) {</w:t>
       </w:r>
     </w:p>
@@ -1250,12 +1267,12 @@
     </w:p>
     <w:p>
       <w:r>
+        <w:lastRenderedPageBreak/>
         <w:t>CopyEdit</w:t>
       </w:r>
     </w:p>
     <w:p>
       <w:r>
-        <w:lastRenderedPageBreak/>
         <w:t>// Ternary</w:t>
       </w:r>
     </w:p>
@@ -1483,6 +1500,7 @@
           <w:b/>
           <w:bCs/>
         </w:rPr>
+        <w:lastRenderedPageBreak/>
         <w:t>🔹</w:t>
       </w:r>
       <w:r>
@@ -1495,7 +1513,6 @@
     </w:p>
     <w:p>
       <w:r>
-        <w:lastRenderedPageBreak/>
         <w:t>Avoid extra &lt;div&gt; wrappers:</w:t>
       </w:r>
     </w:p>
@@ -1755,196 +1772,196 @@
     </w:p>
     <w:p>
       <w:r>
+        <w:lastRenderedPageBreak/>
         <w:t>Avoid prop-drilling by sharing global state.</w:t>
       </w:r>
     </w:p>
     <w:p>
       <w:r>
+        <w:t>jsx</w:t>
+      </w:r>
+    </w:p>
+    <w:p>
+      <w:r>
+        <w:t>CopyEdit</w:t>
+      </w:r>
+    </w:p>
+    <w:p>
+      <w:r>
+        <w:t>const ThemeContext = React.createContext();</w:t>
+      </w:r>
+    </w:p>
+    <w:p/>
+    <w:p>
+      <w:r>
+        <w:t>function App() {</w:t>
+      </w:r>
+    </w:p>
+    <w:p>
+      <w:r>
+        <w:t xml:space="preserve">  return (</w:t>
+      </w:r>
+    </w:p>
+    <w:p>
+      <w:r>
+        <w:t xml:space="preserve">    &lt;ThemeContext.Provider value="dark"&gt;</w:t>
+      </w:r>
+    </w:p>
+    <w:p>
+      <w:r>
+        <w:t xml:space="preserve">      &lt;Toolbar /&gt;</w:t>
+      </w:r>
+    </w:p>
+    <w:p>
+      <w:r>
+        <w:t xml:space="preserve">    &lt;/ThemeContext.Provider&gt;</w:t>
+      </w:r>
+    </w:p>
+    <w:p>
+      <w:r>
+        <w:t xml:space="preserve">  );</w:t>
+      </w:r>
+    </w:p>
+    <w:p>
+      <w:r>
+        <w:t>}</w:t>
+      </w:r>
+    </w:p>
+    <w:p/>
+    <w:p>
+      <w:r>
+        <w:t>function Toolbar() {</w:t>
+      </w:r>
+    </w:p>
+    <w:p>
+      <w:r>
+        <w:t xml:space="preserve">  const theme = useContext(ThemeContext);</w:t>
+      </w:r>
+    </w:p>
+    <w:p>
+      <w:r>
+        <w:t xml:space="preserve">  return &lt;div className={theme}&gt;Toolbar&lt;/div&gt;;</w:t>
+      </w:r>
+    </w:p>
+    <w:p>
+      <w:r>
+        <w:t>}</w:t>
+      </w:r>
+    </w:p>
+    <w:p>
+      <w:pPr>
+        <w:rPr>
+          <w:b/>
+          <w:bCs/>
+        </w:rPr>
+      </w:pPr>
+      <w:r>
+        <w:rPr>
+          <w:rFonts w:ascii="Segoe UI Emoji" w:hAnsi="Segoe UI Emoji" w:cs="Segoe UI Emoji"/>
+          <w:b/>
+          <w:bCs/>
+        </w:rPr>
+        <w:t>✅</w:t>
+      </w:r>
+      <w:r>
+        <w:rPr>
+          <w:b/>
+          <w:bCs/>
+        </w:rPr>
+        <w:t xml:space="preserve"> useReducer</w:t>
+      </w:r>
+    </w:p>
+    <w:p>
+      <w:r>
+        <w:t>More powerful than useState for complex logic.</w:t>
+      </w:r>
+    </w:p>
+    <w:p>
+      <w:r>
+        <w:t>jsx</w:t>
+      </w:r>
+    </w:p>
+    <w:p>
+      <w:r>
+        <w:t>CopyEdit</w:t>
+      </w:r>
+    </w:p>
+    <w:p>
+      <w:r>
+        <w:t>const reducer = (state, action) =&gt; {</w:t>
+      </w:r>
+    </w:p>
+    <w:p>
+      <w:r>
+        <w:t xml:space="preserve">  switch (action.type) {</w:t>
+      </w:r>
+    </w:p>
+    <w:p>
+      <w:r>
+        <w:t xml:space="preserve">    case 'INCREMENT': return { count: state.count + 1 };</w:t>
+      </w:r>
+    </w:p>
+    <w:p>
+      <w:r>
+        <w:t xml:space="preserve">    default: return state;</w:t>
+      </w:r>
+    </w:p>
+    <w:p>
+      <w:r>
+        <w:t xml:space="preserve">  }</w:t>
+      </w:r>
+    </w:p>
+    <w:p>
+      <w:r>
+        <w:t>};</w:t>
+      </w:r>
+    </w:p>
+    <w:p>
+      <w:r>
+        <w:t>const [state, dispatch] = useReducer(reducer, { count: 0 });</w:t>
+      </w:r>
+    </w:p>
+    <w:p>
+      <w:pPr>
+        <w:rPr>
+          <w:b/>
+          <w:bCs/>
+        </w:rPr>
+      </w:pPr>
+      <w:r>
+        <w:rPr>
+          <w:rFonts w:ascii="Segoe UI Emoji" w:hAnsi="Segoe UI Emoji" w:cs="Segoe UI Emoji"/>
+          <w:b/>
+          <w:bCs/>
+        </w:rPr>
+        <w:t>✅</w:t>
+      </w:r>
+      <w:r>
+        <w:rPr>
+          <w:b/>
+          <w:bCs/>
+        </w:rPr>
+        <w:t xml:space="preserve"> useCallback &amp; useMemo</w:t>
+      </w:r>
+    </w:p>
+    <w:p>
+      <w:r>
+        <w:t>jsx</w:t>
+      </w:r>
+    </w:p>
+    <w:p>
+      <w:r>
+        <w:t>CopyEdit</w:t>
+      </w:r>
+    </w:p>
+    <w:p>
+      <w:r>
         <w:lastRenderedPageBreak/>
-        <w:t>jsx</w:t>
-      </w:r>
-    </w:p>
-    <w:p>
-      <w:r>
-        <w:t>CopyEdit</w:t>
-      </w:r>
-    </w:p>
-    <w:p>
-      <w:r>
-        <w:t>const ThemeContext = React.createContext();</w:t>
-      </w:r>
-    </w:p>
-    <w:p/>
-    <w:p>
-      <w:r>
-        <w:t>function App() {</w:t>
-      </w:r>
-    </w:p>
-    <w:p>
-      <w:r>
-        <w:t xml:space="preserve">  return (</w:t>
-      </w:r>
-    </w:p>
-    <w:p>
-      <w:r>
-        <w:t xml:space="preserve">    &lt;ThemeContext.Provider value="dark"&gt;</w:t>
-      </w:r>
-    </w:p>
-    <w:p>
-      <w:r>
-        <w:t xml:space="preserve">      &lt;Toolbar /&gt;</w:t>
-      </w:r>
-    </w:p>
-    <w:p>
-      <w:r>
-        <w:t xml:space="preserve">    &lt;/ThemeContext.Provider&gt;</w:t>
-      </w:r>
-    </w:p>
-    <w:p>
-      <w:r>
-        <w:t xml:space="preserve">  );</w:t>
-      </w:r>
-    </w:p>
-    <w:p>
-      <w:r>
-        <w:t>}</w:t>
-      </w:r>
-    </w:p>
-    <w:p/>
-    <w:p>
-      <w:r>
-        <w:t>function Toolbar() {</w:t>
-      </w:r>
-    </w:p>
-    <w:p>
-      <w:r>
-        <w:t xml:space="preserve">  const theme = useContext(ThemeContext);</w:t>
-      </w:r>
-    </w:p>
-    <w:p>
-      <w:r>
-        <w:t xml:space="preserve">  return &lt;div className={theme}&gt;Toolbar&lt;/div&gt;;</w:t>
-      </w:r>
-    </w:p>
-    <w:p>
-      <w:r>
-        <w:t>}</w:t>
-      </w:r>
-    </w:p>
-    <w:p>
-      <w:pPr>
-        <w:rPr>
-          <w:b/>
-          <w:bCs/>
-        </w:rPr>
-      </w:pPr>
-      <w:r>
-        <w:rPr>
-          <w:rFonts w:ascii="Segoe UI Emoji" w:hAnsi="Segoe UI Emoji" w:cs="Segoe UI Emoji"/>
-          <w:b/>
-          <w:bCs/>
-        </w:rPr>
-        <w:t>✅</w:t>
-      </w:r>
-      <w:r>
-        <w:rPr>
-          <w:b/>
-          <w:bCs/>
-        </w:rPr>
-        <w:t xml:space="preserve"> useReducer</w:t>
-      </w:r>
-    </w:p>
-    <w:p>
-      <w:r>
-        <w:t>More powerful than useState for complex logic.</w:t>
-      </w:r>
-    </w:p>
-    <w:p>
-      <w:r>
-        <w:t>jsx</w:t>
-      </w:r>
-    </w:p>
-    <w:p>
-      <w:r>
-        <w:t>CopyEdit</w:t>
-      </w:r>
-    </w:p>
-    <w:p>
-      <w:r>
-        <w:t>const reducer = (state, action) =&gt; {</w:t>
-      </w:r>
-    </w:p>
-    <w:p>
-      <w:r>
-        <w:t xml:space="preserve">  switch (action.type) {</w:t>
-      </w:r>
-    </w:p>
-    <w:p>
-      <w:r>
-        <w:t xml:space="preserve">    case 'INCREMENT': return { count: state.count + 1 };</w:t>
-      </w:r>
-    </w:p>
-    <w:p>
-      <w:r>
-        <w:t xml:space="preserve">    default: return state;</w:t>
-      </w:r>
-    </w:p>
-    <w:p>
-      <w:r>
-        <w:t xml:space="preserve">  }</w:t>
-      </w:r>
-    </w:p>
-    <w:p>
-      <w:r>
-        <w:t>};</w:t>
-      </w:r>
-    </w:p>
-    <w:p>
-      <w:r>
-        <w:t>const [state, dispatch] = useReducer(reducer, { count: 0 });</w:t>
-      </w:r>
-    </w:p>
-    <w:p>
-      <w:pPr>
-        <w:rPr>
-          <w:b/>
-          <w:bCs/>
-        </w:rPr>
-      </w:pPr>
-      <w:r>
-        <w:rPr>
-          <w:rFonts w:ascii="Segoe UI Emoji" w:hAnsi="Segoe UI Emoji" w:cs="Segoe UI Emoji"/>
-          <w:b/>
-          <w:bCs/>
-        </w:rPr>
-        <w:t>✅</w:t>
-      </w:r>
-      <w:r>
-        <w:rPr>
-          <w:b/>
-          <w:bCs/>
-        </w:rPr>
-        <w:t xml:space="preserve"> useCallback &amp; useMemo</w:t>
-      </w:r>
-    </w:p>
-    <w:p>
-      <w:r>
-        <w:t>jsx</w:t>
-      </w:r>
-    </w:p>
-    <w:p>
-      <w:r>
-        <w:t>CopyEdit</w:t>
-      </w:r>
-    </w:p>
-    <w:p>
-      <w:r>
         <w:t>const memoizedCallback = useCallback(() =&gt; {</w:t>
       </w:r>
     </w:p>
     <w:p>
       <w:r>
-        <w:lastRenderedPageBreak/>
         <w:t xml:space="preserve">  doSomething(a, b);</w:t>
       </w:r>
     </w:p>
@@ -2168,6 +2185,7 @@
           <w:b/>
           <w:bCs/>
         </w:rPr>
+        <w:lastRenderedPageBreak/>
         <w:t>Redux</w:t>
       </w:r>
       <w:r>
@@ -2176,7 +2194,6 @@
     </w:p>
     <w:p>
       <w:r>
-        <w:lastRenderedPageBreak/>
         <w:pict w14:anchorId="42E832EE">
           <v:rect id="_x0000_i1039" style="width:0;height:1.5pt" o:hralign="center" o:hrstd="t" o:hr="t" fillcolor="#a0a0a0" stroked="f"/>
         </w:pict>
@@ -2379,12 +2396,12 @@
     </w:p>
     <w:p>
       <w:r>
+        <w:lastRenderedPageBreak/>
         <w:t>}</w:t>
       </w:r>
     </w:p>
     <w:p>
       <w:r>
-        <w:lastRenderedPageBreak/>
         <w:pict w14:anchorId="738C4601">
           <v:rect id="_x0000_i1041" style="width:0;height:1.5pt" o:hralign="center" o:hrstd="t" o:hr="t" fillcolor="#a0a0a0" stroked="f"/>
         </w:pict>
@@ -2599,12 +2616,12 @@
     </w:p>
     <w:p>
       <w:r>
+        <w:lastRenderedPageBreak/>
         <w:t>CopyEdit</w:t>
       </w:r>
     </w:p>
     <w:p>
       <w:r>
-        <w:lastRenderedPageBreak/>
         <w:t>function MouseTracker({ render }) {</w:t>
       </w:r>
     </w:p>
